--- a/PROJECT1.docx
+++ b/PROJECT1.docx
@@ -136,6 +136,262 @@
           <w:sz w:val="28"/>
           <w:szCs w:val="28"/>
         </w:rPr>
+        <w:t>DRIVER:</w:t>
+      </w:r>
+    </w:p>
+    <w:p>
+      <w:pPr>
+        <w:rPr>
+          <w:b/>
+          <w:color w:val="C00000"/>
+          <w:sz w:val="28"/>
+          <w:szCs w:val="28"/>
+        </w:rPr>
+      </w:pPr>
+      <w:r>
+        <w:rPr>
+          <w:b/>
+          <w:noProof/>
+          <w:sz w:val="32"/>
+          <w:szCs w:val="32"/>
+        </w:rPr>
+        <w:drawing>
+          <wp:inline distT="0" distB="0" distL="0" distR="0" wp14:anchorId="15B81A60" wp14:editId="52D8904B">
+            <wp:extent cx="5646521" cy="3163857"/>
+            <wp:effectExtent l="0" t="0" r="0" b="0"/>
+            <wp:docPr id="22" name="Picture 22" descr="C:\Users\612909\Desktop\hadoop\projdriver1.PNG"/>
+            <wp:cNvGraphicFramePr>
+              <a:graphicFrameLocks xmlns:a="http://schemas.openxmlformats.org/drawingml/2006/main" noChangeAspect="1"/>
+            </wp:cNvGraphicFramePr>
+            <a:graphic xmlns:a="http://schemas.openxmlformats.org/drawingml/2006/main">
+              <a:graphicData uri="http://schemas.openxmlformats.org/drawingml/2006/picture">
+                <pic:pic xmlns:pic="http://schemas.openxmlformats.org/drawingml/2006/picture">
+                  <pic:nvPicPr>
+                    <pic:cNvPr id="0" name="Picture 2" descr="C:\Users\612909\Desktop\hadoop\projdriver1.PNG"/>
+                    <pic:cNvPicPr>
+                      <a:picLocks noChangeAspect="1" noChangeArrowheads="1"/>
+                    </pic:cNvPicPr>
+                  </pic:nvPicPr>
+                  <pic:blipFill>
+                    <a:blip r:embed="rId5">
+                      <a:extLst>
+                        <a:ext uri="{28A0092B-C50C-407E-A947-70E740481C1C}">
+                          <a14:useLocalDpi xmlns:a14="http://schemas.microsoft.com/office/drawing/2010/main" val="0"/>
+                        </a:ext>
+                      </a:extLst>
+                    </a:blip>
+                    <a:srcRect/>
+                    <a:stretch>
+                      <a:fillRect/>
+                    </a:stretch>
+                  </pic:blipFill>
+                  <pic:spPr bwMode="auto">
+                    <a:xfrm>
+                      <a:off x="0" y="0"/>
+                      <a:ext cx="5671375" cy="3177783"/>
+                    </a:xfrm>
+                    <a:prstGeom prst="rect">
+                      <a:avLst/>
+                    </a:prstGeom>
+                    <a:noFill/>
+                    <a:ln>
+                      <a:noFill/>
+                    </a:ln>
+                  </pic:spPr>
+                </pic:pic>
+              </a:graphicData>
+            </a:graphic>
+          </wp:inline>
+        </w:drawing>
+      </w:r>
+    </w:p>
+    <w:p>
+      <w:pPr>
+        <w:rPr>
+          <w:b/>
+          <w:color w:val="C00000"/>
+          <w:sz w:val="28"/>
+          <w:szCs w:val="28"/>
+        </w:rPr>
+      </w:pPr>
+      <w:r>
+        <w:rPr>
+          <w:b/>
+          <w:color w:val="C00000"/>
+          <w:sz w:val="28"/>
+          <w:szCs w:val="28"/>
+        </w:rPr>
+        <w:t>MAPPER:</w:t>
+      </w:r>
+    </w:p>
+    <w:p>
+      <w:pPr>
+        <w:rPr>
+          <w:b/>
+          <w:color w:val="C00000"/>
+          <w:sz w:val="28"/>
+          <w:szCs w:val="28"/>
+        </w:rPr>
+      </w:pPr>
+      <w:r>
+        <w:rPr>
+          <w:b/>
+          <w:noProof/>
+          <w:sz w:val="32"/>
+          <w:szCs w:val="32"/>
+        </w:rPr>
+        <w:lastRenderedPageBreak/>
+        <w:drawing>
+          <wp:inline distT="0" distB="0" distL="0" distR="0" wp14:anchorId="2344BCA4" wp14:editId="1F059B99">
+            <wp:extent cx="5943600" cy="4076700"/>
+            <wp:effectExtent l="0" t="0" r="0" b="0"/>
+            <wp:docPr id="23" name="Picture 23" descr="C:\Users\612909\Desktop\hadoop\projmapper1.PNG"/>
+            <wp:cNvGraphicFramePr>
+              <a:graphicFrameLocks xmlns:a="http://schemas.openxmlformats.org/drawingml/2006/main" noChangeAspect="1"/>
+            </wp:cNvGraphicFramePr>
+            <a:graphic xmlns:a="http://schemas.openxmlformats.org/drawingml/2006/main">
+              <a:graphicData uri="http://schemas.openxmlformats.org/drawingml/2006/picture">
+                <pic:pic xmlns:pic="http://schemas.openxmlformats.org/drawingml/2006/picture">
+                  <pic:nvPicPr>
+                    <pic:cNvPr id="0" name="Picture 3" descr="C:\Users\612909\Desktop\hadoop\projmapper1.PNG"/>
+                    <pic:cNvPicPr>
+                      <a:picLocks noChangeAspect="1" noChangeArrowheads="1"/>
+                    </pic:cNvPicPr>
+                  </pic:nvPicPr>
+                  <pic:blipFill>
+                    <a:blip r:embed="rId6">
+                      <a:extLst>
+                        <a:ext uri="{28A0092B-C50C-407E-A947-70E740481C1C}">
+                          <a14:useLocalDpi xmlns:a14="http://schemas.microsoft.com/office/drawing/2010/main" val="0"/>
+                        </a:ext>
+                      </a:extLst>
+                    </a:blip>
+                    <a:srcRect/>
+                    <a:stretch>
+                      <a:fillRect/>
+                    </a:stretch>
+                  </pic:blipFill>
+                  <pic:spPr bwMode="auto">
+                    <a:xfrm>
+                      <a:off x="0" y="0"/>
+                      <a:ext cx="5943600" cy="4076700"/>
+                    </a:xfrm>
+                    <a:prstGeom prst="rect">
+                      <a:avLst/>
+                    </a:prstGeom>
+                    <a:noFill/>
+                    <a:ln>
+                      <a:noFill/>
+                    </a:ln>
+                  </pic:spPr>
+                </pic:pic>
+              </a:graphicData>
+            </a:graphic>
+          </wp:inline>
+        </w:drawing>
+      </w:r>
+    </w:p>
+    <w:p>
+      <w:pPr>
+        <w:rPr>
+          <w:b/>
+          <w:color w:val="C00000"/>
+          <w:sz w:val="28"/>
+          <w:szCs w:val="28"/>
+        </w:rPr>
+      </w:pPr>
+      <w:r>
+        <w:rPr>
+          <w:b/>
+          <w:color w:val="C00000"/>
+          <w:sz w:val="28"/>
+          <w:szCs w:val="28"/>
+        </w:rPr>
+        <w:t>REDUCER:</w:t>
+      </w:r>
+    </w:p>
+    <w:p>
+      <w:pPr>
+        <w:rPr>
+          <w:b/>
+          <w:color w:val="C00000"/>
+          <w:sz w:val="28"/>
+          <w:szCs w:val="28"/>
+        </w:rPr>
+      </w:pPr>
+      <w:r>
+        <w:rPr>
+          <w:b/>
+          <w:noProof/>
+          <w:sz w:val="32"/>
+          <w:szCs w:val="32"/>
+        </w:rPr>
+        <w:drawing>
+          <wp:inline distT="0" distB="0" distL="0" distR="0" wp14:anchorId="20B1C1FE" wp14:editId="5E6BE731">
+            <wp:extent cx="4838065" cy="2230503"/>
+            <wp:effectExtent l="0" t="0" r="635" b="0"/>
+            <wp:docPr id="24" name="Picture 24" descr="C:\Users\612909\Desktop\hadoop\projreducer.PNG"/>
+            <wp:cNvGraphicFramePr>
+              <a:graphicFrameLocks xmlns:a="http://schemas.openxmlformats.org/drawingml/2006/main" noChangeAspect="1"/>
+            </wp:cNvGraphicFramePr>
+            <a:graphic xmlns:a="http://schemas.openxmlformats.org/drawingml/2006/main">
+              <a:graphicData uri="http://schemas.openxmlformats.org/drawingml/2006/picture">
+                <pic:pic xmlns:pic="http://schemas.openxmlformats.org/drawingml/2006/picture">
+                  <pic:nvPicPr>
+                    <pic:cNvPr id="0" name="Picture 4" descr="C:\Users\612909\Desktop\hadoop\projreducer.PNG"/>
+                    <pic:cNvPicPr>
+                      <a:picLocks noChangeAspect="1" noChangeArrowheads="1"/>
+                    </pic:cNvPicPr>
+                  </pic:nvPicPr>
+                  <pic:blipFill>
+                    <a:blip r:embed="rId7">
+                      <a:extLst>
+                        <a:ext uri="{28A0092B-C50C-407E-A947-70E740481C1C}">
+                          <a14:useLocalDpi xmlns:a14="http://schemas.microsoft.com/office/drawing/2010/main" val="0"/>
+                        </a:ext>
+                      </a:extLst>
+                    </a:blip>
+                    <a:srcRect/>
+                    <a:stretch>
+                      <a:fillRect/>
+                    </a:stretch>
+                  </pic:blipFill>
+                  <pic:spPr bwMode="auto">
+                    <a:xfrm>
+                      <a:off x="0" y="0"/>
+                      <a:ext cx="4859883" cy="2240562"/>
+                    </a:xfrm>
+                    <a:prstGeom prst="rect">
+                      <a:avLst/>
+                    </a:prstGeom>
+                    <a:noFill/>
+                    <a:ln>
+                      <a:noFill/>
+                    </a:ln>
+                  </pic:spPr>
+                </pic:pic>
+              </a:graphicData>
+            </a:graphic>
+          </wp:inline>
+        </w:drawing>
+      </w:r>
+    </w:p>
+    <w:p>
+      <w:pPr>
+        <w:rPr>
+          <w:b/>
+          <w:color w:val="C00000"/>
+          <w:sz w:val="28"/>
+          <w:szCs w:val="28"/>
+        </w:rPr>
+      </w:pPr>
+      <w:r>
+        <w:rPr>
+          <w:b/>
+          <w:color w:val="C00000"/>
+          <w:sz w:val="28"/>
+          <w:szCs w:val="28"/>
+        </w:rPr>
         <w:t>OUTPUT:</w:t>
       </w:r>
     </w:p>
@@ -171,7 +427,7 @@
                     </pic:cNvPicPr>
                   </pic:nvPicPr>
                   <pic:blipFill>
-                    <a:blip r:embed="rId5">
+                    <a:blip r:embed="rId8">
                       <a:extLst>
                         <a:ext uri="{28A0092B-C50C-407E-A947-70E740481C1C}">
                           <a14:useLocalDpi xmlns:a14="http://schemas.microsoft.com/office/drawing/2010/main" val="0"/>
@@ -277,7 +533,7 @@
                     </pic:cNvPicPr>
                   </pic:nvPicPr>
                   <pic:blipFill>
-                    <a:blip r:embed="rId6">
+                    <a:blip r:embed="rId9">
                       <a:extLst>
                         <a:ext uri="{28A0092B-C50C-407E-A947-70E740481C1C}">
                           <a14:useLocalDpi xmlns:a14="http://schemas.microsoft.com/office/drawing/2010/main" val="0"/>
@@ -363,7 +619,7 @@
                     </pic:cNvPicPr>
                   </pic:nvPicPr>
                   <pic:blipFill>
-                    <a:blip r:embed="rId7">
+                    <a:blip r:embed="rId10">
                       <a:extLst>
                         <a:ext uri="{28A0092B-C50C-407E-A947-70E740481C1C}">
                           <a14:useLocalDpi xmlns:a14="http://schemas.microsoft.com/office/drawing/2010/main" val="0"/>
@@ -496,7 +752,7 @@
                     </pic:cNvPicPr>
                   </pic:nvPicPr>
                   <pic:blipFill>
-                    <a:blip r:embed="rId8">
+                    <a:blip r:embed="rId11">
                       <a:extLst>
                         <a:ext uri="{28A0092B-C50C-407E-A947-70E740481C1C}">
                           <a14:useLocalDpi xmlns:a14="http://schemas.microsoft.com/office/drawing/2010/main" val="0"/>
@@ -559,7 +815,7 @@
                     </pic:cNvPicPr>
                   </pic:nvPicPr>
                   <pic:blipFill>
-                    <a:blip r:embed="rId9">
+                    <a:blip r:embed="rId12">
                       <a:extLst>
                         <a:ext uri="{28A0092B-C50C-407E-A947-70E740481C1C}">
                           <a14:useLocalDpi xmlns:a14="http://schemas.microsoft.com/office/drawing/2010/main" val="0"/>
@@ -607,6 +863,261 @@
           <w:sz w:val="28"/>
           <w:szCs w:val="28"/>
         </w:rPr>
+        <w:t>DRIVER:</w:t>
+      </w:r>
+    </w:p>
+    <w:p>
+      <w:pPr>
+        <w:rPr>
+          <w:b/>
+          <w:color w:val="C00000"/>
+          <w:sz w:val="28"/>
+          <w:szCs w:val="28"/>
+        </w:rPr>
+      </w:pPr>
+      <w:r>
+        <w:rPr>
+          <w:b/>
+          <w:noProof/>
+          <w:sz w:val="32"/>
+          <w:szCs w:val="32"/>
+        </w:rPr>
+        <w:drawing>
+          <wp:inline distT="0" distB="0" distL="0" distR="0" wp14:anchorId="4109CBE9" wp14:editId="2FE092B2">
+            <wp:extent cx="5646521" cy="3163857"/>
+            <wp:effectExtent l="0" t="0" r="0" b="0"/>
+            <wp:docPr id="29" name="Picture 29" descr="C:\Users\612909\Desktop\hadoop\projdriver1.PNG"/>
+            <wp:cNvGraphicFramePr>
+              <a:graphicFrameLocks xmlns:a="http://schemas.openxmlformats.org/drawingml/2006/main" noChangeAspect="1"/>
+            </wp:cNvGraphicFramePr>
+            <a:graphic xmlns:a="http://schemas.openxmlformats.org/drawingml/2006/main">
+              <a:graphicData uri="http://schemas.openxmlformats.org/drawingml/2006/picture">
+                <pic:pic xmlns:pic="http://schemas.openxmlformats.org/drawingml/2006/picture">
+                  <pic:nvPicPr>
+                    <pic:cNvPr id="0" name="Picture 2" descr="C:\Users\612909\Desktop\hadoop\projdriver1.PNG"/>
+                    <pic:cNvPicPr>
+                      <a:picLocks noChangeAspect="1" noChangeArrowheads="1"/>
+                    </pic:cNvPicPr>
+                  </pic:nvPicPr>
+                  <pic:blipFill>
+                    <a:blip r:embed="rId5">
+                      <a:extLst>
+                        <a:ext uri="{28A0092B-C50C-407E-A947-70E740481C1C}">
+                          <a14:useLocalDpi xmlns:a14="http://schemas.microsoft.com/office/drawing/2010/main" val="0"/>
+                        </a:ext>
+                      </a:extLst>
+                    </a:blip>
+                    <a:srcRect/>
+                    <a:stretch>
+                      <a:fillRect/>
+                    </a:stretch>
+                  </pic:blipFill>
+                  <pic:spPr bwMode="auto">
+                    <a:xfrm>
+                      <a:off x="0" y="0"/>
+                      <a:ext cx="5671375" cy="3177783"/>
+                    </a:xfrm>
+                    <a:prstGeom prst="rect">
+                      <a:avLst/>
+                    </a:prstGeom>
+                    <a:noFill/>
+                    <a:ln>
+                      <a:noFill/>
+                    </a:ln>
+                  </pic:spPr>
+                </pic:pic>
+              </a:graphicData>
+            </a:graphic>
+          </wp:inline>
+        </w:drawing>
+      </w:r>
+    </w:p>
+    <w:p>
+      <w:pPr>
+        <w:rPr>
+          <w:b/>
+          <w:color w:val="C00000"/>
+          <w:sz w:val="28"/>
+          <w:szCs w:val="28"/>
+        </w:rPr>
+      </w:pPr>
+      <w:r>
+        <w:rPr>
+          <w:b/>
+          <w:color w:val="C00000"/>
+          <w:sz w:val="28"/>
+          <w:szCs w:val="28"/>
+        </w:rPr>
+        <w:t>MAPPER:</w:t>
+      </w:r>
+    </w:p>
+    <w:p>
+      <w:pPr>
+        <w:rPr>
+          <w:b/>
+          <w:color w:val="C00000"/>
+          <w:sz w:val="28"/>
+          <w:szCs w:val="28"/>
+        </w:rPr>
+      </w:pPr>
+      <w:r>
+        <w:rPr>
+          <w:noProof/>
+        </w:rPr>
+        <w:lastRenderedPageBreak/>
+        <w:drawing>
+          <wp:inline distT="0" distB="0" distL="0" distR="0" wp14:anchorId="4FC190DD" wp14:editId="4FDF450D">
+            <wp:extent cx="5943600" cy="4347210"/>
+            <wp:effectExtent l="0" t="0" r="0" b="0"/>
+            <wp:docPr id="27" name="Picture 27" descr="C:\Users\612909\Desktop\hadoop\projmapper2.PNG"/>
+            <wp:cNvGraphicFramePr>
+              <a:graphicFrameLocks xmlns:a="http://schemas.openxmlformats.org/drawingml/2006/main" noChangeAspect="1"/>
+            </wp:cNvGraphicFramePr>
+            <a:graphic xmlns:a="http://schemas.openxmlformats.org/drawingml/2006/main">
+              <a:graphicData uri="http://schemas.openxmlformats.org/drawingml/2006/picture">
+                <pic:pic xmlns:pic="http://schemas.openxmlformats.org/drawingml/2006/picture">
+                  <pic:nvPicPr>
+                    <pic:cNvPr id="0" name="Picture 8" descr="C:\Users\612909\Desktop\hadoop\projmapper2.PNG"/>
+                    <pic:cNvPicPr>
+                      <a:picLocks noChangeAspect="1" noChangeArrowheads="1"/>
+                    </pic:cNvPicPr>
+                  </pic:nvPicPr>
+                  <pic:blipFill>
+                    <a:blip r:embed="rId13">
+                      <a:extLst>
+                        <a:ext uri="{28A0092B-C50C-407E-A947-70E740481C1C}">
+                          <a14:useLocalDpi xmlns:a14="http://schemas.microsoft.com/office/drawing/2010/main" val="0"/>
+                        </a:ext>
+                      </a:extLst>
+                    </a:blip>
+                    <a:srcRect/>
+                    <a:stretch>
+                      <a:fillRect/>
+                    </a:stretch>
+                  </pic:blipFill>
+                  <pic:spPr bwMode="auto">
+                    <a:xfrm>
+                      <a:off x="0" y="0"/>
+                      <a:ext cx="5943600" cy="4347210"/>
+                    </a:xfrm>
+                    <a:prstGeom prst="rect">
+                      <a:avLst/>
+                    </a:prstGeom>
+                    <a:noFill/>
+                    <a:ln>
+                      <a:noFill/>
+                    </a:ln>
+                  </pic:spPr>
+                </pic:pic>
+              </a:graphicData>
+            </a:graphic>
+          </wp:inline>
+        </w:drawing>
+      </w:r>
+    </w:p>
+    <w:p>
+      <w:pPr>
+        <w:rPr>
+          <w:b/>
+          <w:color w:val="C00000"/>
+          <w:sz w:val="28"/>
+          <w:szCs w:val="28"/>
+        </w:rPr>
+      </w:pPr>
+      <w:r>
+        <w:rPr>
+          <w:b/>
+          <w:color w:val="C00000"/>
+          <w:sz w:val="28"/>
+          <w:szCs w:val="28"/>
+        </w:rPr>
+        <w:t>REDUCER:</w:t>
+      </w:r>
+    </w:p>
+    <w:p>
+      <w:pPr>
+        <w:rPr>
+          <w:b/>
+          <w:color w:val="C00000"/>
+          <w:sz w:val="28"/>
+          <w:szCs w:val="28"/>
+        </w:rPr>
+      </w:pPr>
+      <w:r>
+        <w:rPr>
+          <w:b/>
+          <w:noProof/>
+          <w:sz w:val="32"/>
+          <w:szCs w:val="32"/>
+        </w:rPr>
+        <w:drawing>
+          <wp:inline distT="0" distB="0" distL="0" distR="0" wp14:anchorId="7900462E" wp14:editId="1A9152D7">
+            <wp:extent cx="4838065" cy="2230503"/>
+            <wp:effectExtent l="0" t="0" r="635" b="0"/>
+            <wp:docPr id="30" name="Picture 30" descr="C:\Users\612909\Desktop\hadoop\projreducer.PNG"/>
+            <wp:cNvGraphicFramePr>
+              <a:graphicFrameLocks xmlns:a="http://schemas.openxmlformats.org/drawingml/2006/main" noChangeAspect="1"/>
+            </wp:cNvGraphicFramePr>
+            <a:graphic xmlns:a="http://schemas.openxmlformats.org/drawingml/2006/main">
+              <a:graphicData uri="http://schemas.openxmlformats.org/drawingml/2006/picture">
+                <pic:pic xmlns:pic="http://schemas.openxmlformats.org/drawingml/2006/picture">
+                  <pic:nvPicPr>
+                    <pic:cNvPr id="0" name="Picture 4" descr="C:\Users\612909\Desktop\hadoop\projreducer.PNG"/>
+                    <pic:cNvPicPr>
+                      <a:picLocks noChangeAspect="1" noChangeArrowheads="1"/>
+                    </pic:cNvPicPr>
+                  </pic:nvPicPr>
+                  <pic:blipFill>
+                    <a:blip r:embed="rId7">
+                      <a:extLst>
+                        <a:ext uri="{28A0092B-C50C-407E-A947-70E740481C1C}">
+                          <a14:useLocalDpi xmlns:a14="http://schemas.microsoft.com/office/drawing/2010/main" val="0"/>
+                        </a:ext>
+                      </a:extLst>
+                    </a:blip>
+                    <a:srcRect/>
+                    <a:stretch>
+                      <a:fillRect/>
+                    </a:stretch>
+                  </pic:blipFill>
+                  <pic:spPr bwMode="auto">
+                    <a:xfrm>
+                      <a:off x="0" y="0"/>
+                      <a:ext cx="4859883" cy="2240562"/>
+                    </a:xfrm>
+                    <a:prstGeom prst="rect">
+                      <a:avLst/>
+                    </a:prstGeom>
+                    <a:noFill/>
+                    <a:ln>
+                      <a:noFill/>
+                    </a:ln>
+                  </pic:spPr>
+                </pic:pic>
+              </a:graphicData>
+            </a:graphic>
+          </wp:inline>
+        </w:drawing>
+      </w:r>
+      <w:bookmarkStart w:id="0" w:name="_GoBack"/>
+      <w:bookmarkEnd w:id="0"/>
+    </w:p>
+    <w:p>
+      <w:pPr>
+        <w:rPr>
+          <w:b/>
+          <w:color w:val="C00000"/>
+          <w:sz w:val="28"/>
+          <w:szCs w:val="28"/>
+        </w:rPr>
+      </w:pPr>
+      <w:r>
+        <w:rPr>
+          <w:b/>
+          <w:color w:val="C00000"/>
+          <w:sz w:val="28"/>
+          <w:szCs w:val="28"/>
+        </w:rPr>
         <w:t>OUTPUT:</w:t>
       </w:r>
     </w:p>
@@ -641,7 +1152,7 @@
                     </pic:cNvPicPr>
                   </pic:nvPicPr>
                   <pic:blipFill>
-                    <a:blip r:embed="rId10">
+                    <a:blip r:embed="rId14">
                       <a:extLst>
                         <a:ext uri="{28A0092B-C50C-407E-A947-70E740481C1C}">
                           <a14:useLocalDpi xmlns:a14="http://schemas.microsoft.com/office/drawing/2010/main" val="0"/>
@@ -689,6 +1200,7 @@
           <w:sz w:val="28"/>
           <w:szCs w:val="28"/>
         </w:rPr>
+        <w:lastRenderedPageBreak/>
         <w:t>USING PIG:</w:t>
       </w:r>
     </w:p>
@@ -746,7 +1258,7 @@
                     </pic:cNvPicPr>
                   </pic:nvPicPr>
                   <pic:blipFill>
-                    <a:blip r:embed="rId11">
+                    <a:blip r:embed="rId15">
                       <a:extLst>
                         <a:ext uri="{28A0092B-C50C-407E-A947-70E740481C1C}">
                           <a14:useLocalDpi xmlns:a14="http://schemas.microsoft.com/office/drawing/2010/main" val="0"/>
@@ -832,7 +1344,7 @@
                     </pic:cNvPicPr>
                   </pic:nvPicPr>
                   <pic:blipFill>
-                    <a:blip r:embed="rId12">
+                    <a:blip r:embed="rId16">
                       <a:extLst>
                         <a:ext uri="{28A0092B-C50C-407E-A947-70E740481C1C}">
                           <a14:useLocalDpi xmlns:a14="http://schemas.microsoft.com/office/drawing/2010/main" val="0"/>
@@ -950,7 +1462,7 @@
                     </pic:cNvPicPr>
                   </pic:nvPicPr>
                   <pic:blipFill>
-                    <a:blip r:embed="rId13">
+                    <a:blip r:embed="rId17">
                       <a:extLst>
                         <a:ext uri="{28A0092B-C50C-407E-A947-70E740481C1C}">
                           <a14:useLocalDpi xmlns:a14="http://schemas.microsoft.com/office/drawing/2010/main" val="0"/>
@@ -998,6 +1510,263 @@
           <w:sz w:val="28"/>
           <w:szCs w:val="28"/>
         </w:rPr>
+        <w:t>DRIVER:</w:t>
+      </w:r>
+    </w:p>
+    <w:p>
+      <w:pPr>
+        <w:rPr>
+          <w:b/>
+          <w:color w:val="C00000"/>
+          <w:sz w:val="28"/>
+          <w:szCs w:val="28"/>
+        </w:rPr>
+      </w:pPr>
+      <w:r>
+        <w:rPr>
+          <w:b/>
+          <w:noProof/>
+          <w:color w:val="C00000"/>
+          <w:sz w:val="28"/>
+          <w:szCs w:val="28"/>
+        </w:rPr>
+        <w:lastRenderedPageBreak/>
+        <w:drawing>
+          <wp:inline distT="0" distB="0" distL="0" distR="0">
+            <wp:extent cx="5943600" cy="4480420"/>
+            <wp:effectExtent l="0" t="0" r="0" b="0"/>
+            <wp:docPr id="19" name="Picture 19" descr="C:\Users\613000\Desktop\cdri.PNG"/>
+            <wp:cNvGraphicFramePr>
+              <a:graphicFrameLocks xmlns:a="http://schemas.openxmlformats.org/drawingml/2006/main" noChangeAspect="1"/>
+            </wp:cNvGraphicFramePr>
+            <a:graphic xmlns:a="http://schemas.openxmlformats.org/drawingml/2006/main">
+              <a:graphicData uri="http://schemas.openxmlformats.org/drawingml/2006/picture">
+                <pic:pic xmlns:pic="http://schemas.openxmlformats.org/drawingml/2006/picture">
+                  <pic:nvPicPr>
+                    <pic:cNvPr id="0" name="Picture 4" descr="C:\Users\613000\Desktop\cdri.PNG"/>
+                    <pic:cNvPicPr>
+                      <a:picLocks noChangeAspect="1" noChangeArrowheads="1"/>
+                    </pic:cNvPicPr>
+                  </pic:nvPicPr>
+                  <pic:blipFill>
+                    <a:blip r:embed="rId18">
+                      <a:extLst>
+                        <a:ext uri="{28A0092B-C50C-407E-A947-70E740481C1C}">
+                          <a14:useLocalDpi xmlns:a14="http://schemas.microsoft.com/office/drawing/2010/main" val="0"/>
+                        </a:ext>
+                      </a:extLst>
+                    </a:blip>
+                    <a:srcRect/>
+                    <a:stretch>
+                      <a:fillRect/>
+                    </a:stretch>
+                  </pic:blipFill>
+                  <pic:spPr bwMode="auto">
+                    <a:xfrm>
+                      <a:off x="0" y="0"/>
+                      <a:ext cx="5943600" cy="4480420"/>
+                    </a:xfrm>
+                    <a:prstGeom prst="rect">
+                      <a:avLst/>
+                    </a:prstGeom>
+                    <a:noFill/>
+                    <a:ln>
+                      <a:noFill/>
+                    </a:ln>
+                  </pic:spPr>
+                </pic:pic>
+              </a:graphicData>
+            </a:graphic>
+          </wp:inline>
+        </w:drawing>
+      </w:r>
+    </w:p>
+    <w:p>
+      <w:pPr>
+        <w:rPr>
+          <w:b/>
+          <w:color w:val="C00000"/>
+          <w:sz w:val="28"/>
+          <w:szCs w:val="28"/>
+        </w:rPr>
+      </w:pPr>
+      <w:r>
+        <w:rPr>
+          <w:b/>
+          <w:color w:val="C00000"/>
+          <w:sz w:val="28"/>
+          <w:szCs w:val="28"/>
+        </w:rPr>
+        <w:t>MAPPER:</w:t>
+      </w:r>
+    </w:p>
+    <w:p>
+      <w:pPr>
+        <w:rPr>
+          <w:b/>
+          <w:color w:val="C00000"/>
+          <w:sz w:val="28"/>
+          <w:szCs w:val="28"/>
+        </w:rPr>
+      </w:pPr>
+      <w:r>
+        <w:rPr>
+          <w:b/>
+          <w:noProof/>
+          <w:color w:val="C00000"/>
+          <w:sz w:val="28"/>
+          <w:szCs w:val="28"/>
+        </w:rPr>
+        <w:lastRenderedPageBreak/>
+        <w:drawing>
+          <wp:inline distT="0" distB="0" distL="0" distR="0">
+            <wp:extent cx="5943600" cy="4459990"/>
+            <wp:effectExtent l="0" t="0" r="0" b="0"/>
+            <wp:docPr id="20" name="Picture 20" descr="C:\Users\613000\Desktop\dmap.PNG"/>
+            <wp:cNvGraphicFramePr>
+              <a:graphicFrameLocks xmlns:a="http://schemas.openxmlformats.org/drawingml/2006/main" noChangeAspect="1"/>
+            </wp:cNvGraphicFramePr>
+            <a:graphic xmlns:a="http://schemas.openxmlformats.org/drawingml/2006/main">
+              <a:graphicData uri="http://schemas.openxmlformats.org/drawingml/2006/picture">
+                <pic:pic xmlns:pic="http://schemas.openxmlformats.org/drawingml/2006/picture">
+                  <pic:nvPicPr>
+                    <pic:cNvPr id="0" name="Picture 5" descr="C:\Users\613000\Desktop\dmap.PNG"/>
+                    <pic:cNvPicPr>
+                      <a:picLocks noChangeAspect="1" noChangeArrowheads="1"/>
+                    </pic:cNvPicPr>
+                  </pic:nvPicPr>
+                  <pic:blipFill>
+                    <a:blip r:embed="rId19">
+                      <a:extLst>
+                        <a:ext uri="{28A0092B-C50C-407E-A947-70E740481C1C}">
+                          <a14:useLocalDpi xmlns:a14="http://schemas.microsoft.com/office/drawing/2010/main" val="0"/>
+                        </a:ext>
+                      </a:extLst>
+                    </a:blip>
+                    <a:srcRect/>
+                    <a:stretch>
+                      <a:fillRect/>
+                    </a:stretch>
+                  </pic:blipFill>
+                  <pic:spPr bwMode="auto">
+                    <a:xfrm>
+                      <a:off x="0" y="0"/>
+                      <a:ext cx="5943600" cy="4459990"/>
+                    </a:xfrm>
+                    <a:prstGeom prst="rect">
+                      <a:avLst/>
+                    </a:prstGeom>
+                    <a:noFill/>
+                    <a:ln>
+                      <a:noFill/>
+                    </a:ln>
+                  </pic:spPr>
+                </pic:pic>
+              </a:graphicData>
+            </a:graphic>
+          </wp:inline>
+        </w:drawing>
+      </w:r>
+    </w:p>
+    <w:p>
+      <w:pPr>
+        <w:rPr>
+          <w:b/>
+          <w:color w:val="C00000"/>
+          <w:sz w:val="28"/>
+          <w:szCs w:val="28"/>
+        </w:rPr>
+      </w:pPr>
+      <w:r>
+        <w:rPr>
+          <w:b/>
+          <w:color w:val="C00000"/>
+          <w:sz w:val="28"/>
+          <w:szCs w:val="28"/>
+        </w:rPr>
+        <w:t>REDUCER:</w:t>
+      </w:r>
+    </w:p>
+    <w:p>
+      <w:pPr>
+        <w:rPr>
+          <w:sz w:val="28"/>
+          <w:szCs w:val="28"/>
+        </w:rPr>
+      </w:pPr>
+      <w:r>
+        <w:rPr>
+          <w:noProof/>
+          <w:sz w:val="28"/>
+          <w:szCs w:val="28"/>
+        </w:rPr>
+        <w:lastRenderedPageBreak/>
+        <w:drawing>
+          <wp:inline distT="0" distB="0" distL="0" distR="0">
+            <wp:extent cx="5943600" cy="4494617"/>
+            <wp:effectExtent l="0" t="0" r="0" b="1270"/>
+            <wp:docPr id="21" name="Picture 21" descr="C:\Users\613000\Desktop\cred.PNG"/>
+            <wp:cNvGraphicFramePr>
+              <a:graphicFrameLocks xmlns:a="http://schemas.openxmlformats.org/drawingml/2006/main" noChangeAspect="1"/>
+            </wp:cNvGraphicFramePr>
+            <a:graphic xmlns:a="http://schemas.openxmlformats.org/drawingml/2006/main">
+              <a:graphicData uri="http://schemas.openxmlformats.org/drawingml/2006/picture">
+                <pic:pic xmlns:pic="http://schemas.openxmlformats.org/drawingml/2006/picture">
+                  <pic:nvPicPr>
+                    <pic:cNvPr id="0" name="Picture 6" descr="C:\Users\613000\Desktop\cred.PNG"/>
+                    <pic:cNvPicPr>
+                      <a:picLocks noChangeAspect="1" noChangeArrowheads="1"/>
+                    </pic:cNvPicPr>
+                  </pic:nvPicPr>
+                  <pic:blipFill>
+                    <a:blip r:embed="rId20">
+                      <a:extLst>
+                        <a:ext uri="{28A0092B-C50C-407E-A947-70E740481C1C}">
+                          <a14:useLocalDpi xmlns:a14="http://schemas.microsoft.com/office/drawing/2010/main" val="0"/>
+                        </a:ext>
+                      </a:extLst>
+                    </a:blip>
+                    <a:srcRect/>
+                    <a:stretch>
+                      <a:fillRect/>
+                    </a:stretch>
+                  </pic:blipFill>
+                  <pic:spPr bwMode="auto">
+                    <a:xfrm>
+                      <a:off x="0" y="0"/>
+                      <a:ext cx="5943600" cy="4494617"/>
+                    </a:xfrm>
+                    <a:prstGeom prst="rect">
+                      <a:avLst/>
+                    </a:prstGeom>
+                    <a:noFill/>
+                    <a:ln>
+                      <a:noFill/>
+                    </a:ln>
+                  </pic:spPr>
+                </pic:pic>
+              </a:graphicData>
+            </a:graphic>
+          </wp:inline>
+        </w:drawing>
+      </w:r>
+    </w:p>
+    <w:p>
+      <w:pPr>
+        <w:rPr>
+          <w:b/>
+          <w:color w:val="C00000"/>
+          <w:sz w:val="28"/>
+          <w:szCs w:val="28"/>
+        </w:rPr>
+      </w:pPr>
+      <w:r>
+        <w:rPr>
+          <w:b/>
+          <w:color w:val="C00000"/>
+          <w:sz w:val="28"/>
+          <w:szCs w:val="28"/>
+        </w:rPr>
         <w:t>OUTPUT:</w:t>
       </w:r>
     </w:p>
@@ -1033,7 +1802,7 @@
                     </pic:cNvPicPr>
                   </pic:nvPicPr>
                   <pic:blipFill>
-                    <a:blip r:embed="rId14">
+                    <a:blip r:embed="rId21">
                       <a:extLst>
                         <a:ext uri="{28A0092B-C50C-407E-A947-70E740481C1C}">
                           <a14:useLocalDpi xmlns:a14="http://schemas.microsoft.com/office/drawing/2010/main" val="0"/>
@@ -1138,7 +1907,7 @@
                     </pic:cNvPicPr>
                   </pic:nvPicPr>
                   <pic:blipFill>
-                    <a:blip r:embed="rId15">
+                    <a:blip r:embed="rId22">
                       <a:extLst>
                         <a:ext uri="{28A0092B-C50C-407E-A947-70E740481C1C}">
                           <a14:useLocalDpi xmlns:a14="http://schemas.microsoft.com/office/drawing/2010/main" val="0"/>
@@ -1225,7 +1994,7 @@
                     </pic:cNvPicPr>
                   </pic:nvPicPr>
                   <pic:blipFill>
-                    <a:blip r:embed="rId16">
+                    <a:blip r:embed="rId23">
                       <a:extLst>
                         <a:ext uri="{28A0092B-C50C-407E-A947-70E740481C1C}">
                           <a14:useLocalDpi xmlns:a14="http://schemas.microsoft.com/office/drawing/2010/main" val="0"/>
@@ -1343,7 +2112,7 @@
                     </pic:cNvPicPr>
                   </pic:nvPicPr>
                   <pic:blipFill>
-                    <a:blip r:embed="rId17">
+                    <a:blip r:embed="rId24">
                       <a:extLst>
                         <a:ext uri="{28A0092B-C50C-407E-A947-70E740481C1C}">
                           <a14:useLocalDpi xmlns:a14="http://schemas.microsoft.com/office/drawing/2010/main" val="0"/>
@@ -1391,6 +2160,267 @@
           <w:sz w:val="28"/>
           <w:szCs w:val="28"/>
         </w:rPr>
+        <w:t>DRIVER:</w:t>
+      </w:r>
+    </w:p>
+    <w:p>
+      <w:pPr>
+        <w:rPr>
+          <w:b/>
+          <w:color w:val="C00000"/>
+          <w:sz w:val="28"/>
+          <w:szCs w:val="28"/>
+        </w:rPr>
+      </w:pPr>
+      <w:r>
+        <w:rPr>
+          <w:b/>
+          <w:noProof/>
+          <w:color w:val="C00000"/>
+          <w:sz w:val="28"/>
+          <w:szCs w:val="28"/>
+        </w:rPr>
+        <w:lastRenderedPageBreak/>
+        <w:drawing>
+          <wp:inline distT="0" distB="0" distL="0" distR="0">
+            <wp:extent cx="5943600" cy="4372604"/>
+            <wp:effectExtent l="0" t="0" r="0" b="9525"/>
+            <wp:docPr id="14" name="Picture 14" descr="C:\Users\613000\Desktop\ddri.PNG"/>
+            <wp:cNvGraphicFramePr>
+              <a:graphicFrameLocks xmlns:a="http://schemas.openxmlformats.org/drawingml/2006/main" noChangeAspect="1"/>
+            </wp:cNvGraphicFramePr>
+            <a:graphic xmlns:a="http://schemas.openxmlformats.org/drawingml/2006/main">
+              <a:graphicData uri="http://schemas.openxmlformats.org/drawingml/2006/picture">
+                <pic:pic xmlns:pic="http://schemas.openxmlformats.org/drawingml/2006/picture">
+                  <pic:nvPicPr>
+                    <pic:cNvPr id="0" name="Picture 1" descr="C:\Users\613000\Desktop\ddri.PNG"/>
+                    <pic:cNvPicPr>
+                      <a:picLocks noChangeAspect="1" noChangeArrowheads="1"/>
+                    </pic:cNvPicPr>
+                  </pic:nvPicPr>
+                  <pic:blipFill>
+                    <a:blip r:embed="rId25">
+                      <a:extLst>
+                        <a:ext uri="{28A0092B-C50C-407E-A947-70E740481C1C}">
+                          <a14:useLocalDpi xmlns:a14="http://schemas.microsoft.com/office/drawing/2010/main" val="0"/>
+                        </a:ext>
+                      </a:extLst>
+                    </a:blip>
+                    <a:srcRect/>
+                    <a:stretch>
+                      <a:fillRect/>
+                    </a:stretch>
+                  </pic:blipFill>
+                  <pic:spPr bwMode="auto">
+                    <a:xfrm>
+                      <a:off x="0" y="0"/>
+                      <a:ext cx="5943600" cy="4372604"/>
+                    </a:xfrm>
+                    <a:prstGeom prst="rect">
+                      <a:avLst/>
+                    </a:prstGeom>
+                    <a:noFill/>
+                    <a:ln>
+                      <a:noFill/>
+                    </a:ln>
+                  </pic:spPr>
+                </pic:pic>
+              </a:graphicData>
+            </a:graphic>
+          </wp:inline>
+        </w:drawing>
+      </w:r>
+    </w:p>
+    <w:p>
+      <w:pPr>
+        <w:rPr>
+          <w:b/>
+          <w:color w:val="C00000"/>
+          <w:sz w:val="28"/>
+          <w:szCs w:val="28"/>
+        </w:rPr>
+      </w:pPr>
+      <w:r>
+        <w:rPr>
+          <w:b/>
+          <w:color w:val="C00000"/>
+          <w:sz w:val="28"/>
+          <w:szCs w:val="28"/>
+        </w:rPr>
+        <w:t>MAPPER:</w:t>
+      </w:r>
+    </w:p>
+    <w:p>
+      <w:pPr>
+        <w:rPr>
+          <w:b/>
+          <w:color w:val="C00000"/>
+          <w:sz w:val="28"/>
+          <w:szCs w:val="28"/>
+        </w:rPr>
+      </w:pPr>
+      <w:r>
+        <w:rPr>
+          <w:b/>
+          <w:noProof/>
+          <w:color w:val="C00000"/>
+          <w:sz w:val="28"/>
+          <w:szCs w:val="28"/>
+        </w:rPr>
+        <w:lastRenderedPageBreak/>
+        <w:drawing>
+          <wp:inline distT="0" distB="0" distL="0" distR="0">
+            <wp:extent cx="5943600" cy="4459990"/>
+            <wp:effectExtent l="0" t="0" r="0" b="0"/>
+            <wp:docPr id="17" name="Picture 17" descr="C:\Users\613000\Desktop\dmap.PNG"/>
+            <wp:cNvGraphicFramePr>
+              <a:graphicFrameLocks xmlns:a="http://schemas.openxmlformats.org/drawingml/2006/main" noChangeAspect="1"/>
+            </wp:cNvGraphicFramePr>
+            <a:graphic xmlns:a="http://schemas.openxmlformats.org/drawingml/2006/main">
+              <a:graphicData uri="http://schemas.openxmlformats.org/drawingml/2006/picture">
+                <pic:pic xmlns:pic="http://schemas.openxmlformats.org/drawingml/2006/picture">
+                  <pic:nvPicPr>
+                    <pic:cNvPr id="0" name="Picture 2" descr="C:\Users\613000\Desktop\dmap.PNG"/>
+                    <pic:cNvPicPr>
+                      <a:picLocks noChangeAspect="1" noChangeArrowheads="1"/>
+                    </pic:cNvPicPr>
+                  </pic:nvPicPr>
+                  <pic:blipFill>
+                    <a:blip r:embed="rId19">
+                      <a:extLst>
+                        <a:ext uri="{28A0092B-C50C-407E-A947-70E740481C1C}">
+                          <a14:useLocalDpi xmlns:a14="http://schemas.microsoft.com/office/drawing/2010/main" val="0"/>
+                        </a:ext>
+                      </a:extLst>
+                    </a:blip>
+                    <a:srcRect/>
+                    <a:stretch>
+                      <a:fillRect/>
+                    </a:stretch>
+                  </pic:blipFill>
+                  <pic:spPr bwMode="auto">
+                    <a:xfrm>
+                      <a:off x="0" y="0"/>
+                      <a:ext cx="5943600" cy="4459990"/>
+                    </a:xfrm>
+                    <a:prstGeom prst="rect">
+                      <a:avLst/>
+                    </a:prstGeom>
+                    <a:noFill/>
+                    <a:ln>
+                      <a:noFill/>
+                    </a:ln>
+                  </pic:spPr>
+                </pic:pic>
+              </a:graphicData>
+            </a:graphic>
+          </wp:inline>
+        </w:drawing>
+      </w:r>
+    </w:p>
+    <w:p>
+      <w:pPr>
+        <w:rPr>
+          <w:b/>
+          <w:color w:val="C00000"/>
+          <w:sz w:val="28"/>
+          <w:szCs w:val="28"/>
+        </w:rPr>
+      </w:pPr>
+      <w:r>
+        <w:rPr>
+          <w:b/>
+          <w:color w:val="C00000"/>
+          <w:sz w:val="28"/>
+          <w:szCs w:val="28"/>
+        </w:rPr>
+        <w:t>REDUCER:</w:t>
+      </w:r>
+    </w:p>
+    <w:p>
+      <w:pPr>
+        <w:rPr>
+          <w:b/>
+          <w:color w:val="C00000"/>
+          <w:sz w:val="28"/>
+          <w:szCs w:val="28"/>
+        </w:rPr>
+      </w:pPr>
+      <w:r>
+        <w:rPr>
+          <w:b/>
+          <w:noProof/>
+          <w:color w:val="C00000"/>
+          <w:sz w:val="28"/>
+          <w:szCs w:val="28"/>
+        </w:rPr>
+        <w:lastRenderedPageBreak/>
+        <w:drawing>
+          <wp:inline distT="0" distB="0" distL="0" distR="0">
+            <wp:extent cx="5943600" cy="4471416"/>
+            <wp:effectExtent l="0" t="0" r="0" b="5715"/>
+            <wp:docPr id="18" name="Picture 18" descr="C:\Users\613000\Desktop\dred.PNG"/>
+            <wp:cNvGraphicFramePr>
+              <a:graphicFrameLocks xmlns:a="http://schemas.openxmlformats.org/drawingml/2006/main" noChangeAspect="1"/>
+            </wp:cNvGraphicFramePr>
+            <a:graphic xmlns:a="http://schemas.openxmlformats.org/drawingml/2006/main">
+              <a:graphicData uri="http://schemas.openxmlformats.org/drawingml/2006/picture">
+                <pic:pic xmlns:pic="http://schemas.openxmlformats.org/drawingml/2006/picture">
+                  <pic:nvPicPr>
+                    <pic:cNvPr id="0" name="Picture 3" descr="C:\Users\613000\Desktop\dred.PNG"/>
+                    <pic:cNvPicPr>
+                      <a:picLocks noChangeAspect="1" noChangeArrowheads="1"/>
+                    </pic:cNvPicPr>
+                  </pic:nvPicPr>
+                  <pic:blipFill>
+                    <a:blip r:embed="rId26">
+                      <a:extLst>
+                        <a:ext uri="{28A0092B-C50C-407E-A947-70E740481C1C}">
+                          <a14:useLocalDpi xmlns:a14="http://schemas.microsoft.com/office/drawing/2010/main" val="0"/>
+                        </a:ext>
+                      </a:extLst>
+                    </a:blip>
+                    <a:srcRect/>
+                    <a:stretch>
+                      <a:fillRect/>
+                    </a:stretch>
+                  </pic:blipFill>
+                  <pic:spPr bwMode="auto">
+                    <a:xfrm>
+                      <a:off x="0" y="0"/>
+                      <a:ext cx="5943600" cy="4471416"/>
+                    </a:xfrm>
+                    <a:prstGeom prst="rect">
+                      <a:avLst/>
+                    </a:prstGeom>
+                    <a:noFill/>
+                    <a:ln>
+                      <a:noFill/>
+                    </a:ln>
+                  </pic:spPr>
+                </pic:pic>
+              </a:graphicData>
+            </a:graphic>
+          </wp:inline>
+        </w:drawing>
+      </w:r>
+    </w:p>
+    <w:p>
+      <w:pPr>
+        <w:rPr>
+          <w:b/>
+          <w:color w:val="C00000"/>
+          <w:sz w:val="28"/>
+          <w:szCs w:val="28"/>
+        </w:rPr>
+      </w:pPr>
+      <w:r>
+        <w:rPr>
+          <w:b/>
+          <w:color w:val="C00000"/>
+          <w:sz w:val="28"/>
+          <w:szCs w:val="28"/>
+        </w:rPr>
         <w:t>OUTPUT:</w:t>
       </w:r>
     </w:p>
@@ -1407,7 +2437,6 @@
           <w:sz w:val="28"/>
           <w:szCs w:val="28"/>
         </w:rPr>
-        <w:lastRenderedPageBreak/>
         <w:drawing>
           <wp:inline distT="0" distB="0" distL="0" distR="0">
             <wp:extent cx="5943600" cy="1461685"/>
@@ -1426,7 +2455,7 @@
                     </pic:cNvPicPr>
                   </pic:nvPicPr>
                   <pic:blipFill>
-                    <a:blip r:embed="rId18">
+                    <a:blip r:embed="rId27">
                       <a:extLst>
                         <a:ext uri="{28A0092B-C50C-407E-A947-70E740481C1C}">
                           <a14:useLocalDpi xmlns:a14="http://schemas.microsoft.com/office/drawing/2010/main" val="0"/>
@@ -1509,6 +2538,7 @@
         <w:rPr>
           <w:noProof/>
         </w:rPr>
+        <w:lastRenderedPageBreak/>
         <w:drawing>
           <wp:inline distT="0" distB="0" distL="0" distR="0" wp14:anchorId="7A7B7128" wp14:editId="6CB10536">
             <wp:extent cx="5943600" cy="1044575"/>
@@ -1525,7 +2555,7 @@
                     <pic:cNvPicPr/>
                   </pic:nvPicPr>
                   <pic:blipFill>
-                    <a:blip r:embed="rId19"/>
+                    <a:blip r:embed="rId28"/>
                     <a:stretch>
                       <a:fillRect/>
                     </a:stretch>
@@ -1575,7 +2605,7 @@
                     <pic:cNvPicPr/>
                   </pic:nvPicPr>
                   <pic:blipFill>
-                    <a:blip r:embed="rId20"/>
+                    <a:blip r:embed="rId29"/>
                     <a:stretch>
                       <a:fillRect/>
                     </a:stretch>
@@ -1595,8 +2625,6 @@
           </wp:inline>
         </w:drawing>
       </w:r>
-      <w:bookmarkStart w:id="0" w:name="_GoBack"/>
-      <w:bookmarkEnd w:id="0"/>
     </w:p>
     <w:p>
       <w:pPr>
@@ -1654,7 +2682,7 @@
                     <pic:cNvPicPr/>
                   </pic:nvPicPr>
                   <pic:blipFill>
-                    <a:blip r:embed="rId21"/>
+                    <a:blip r:embed="rId30"/>
                     <a:stretch>
                       <a:fillRect/>
                     </a:stretch>
